--- a/notes/web/kafka/kafka.docx
+++ b/notes/web/kafka/kafka.docx
@@ -487,6 +487,9 @@
         <w:pStyle w:val="Answer"/>
       </w:pPr>
       <w:r>
+        <w:rPr>
+          <w:noProof/>
+        </w:rPr>
         <w:drawing>
           <wp:inline distT="0" distB="0" distL="0" distR="0" wp14:anchorId="1B719E47" wp14:editId="388283F1">
             <wp:extent cx="4542916" cy="3976687"/>
@@ -569,6 +572,9 @@
         <w:pStyle w:val="Answer"/>
       </w:pPr>
       <w:r>
+        <w:rPr>
+          <w:noProof/>
+        </w:rPr>
         <w:drawing>
           <wp:inline distT="0" distB="0" distL="0" distR="0" wp14:anchorId="71B2DC12" wp14:editId="0E8B4FD0">
             <wp:extent cx="5731510" cy="4728845"/>
@@ -679,6 +685,9 @@
     </w:p>
     <w:p>
       <w:r>
+        <w:rPr>
+          <w:noProof/>
+        </w:rPr>
         <w:drawing>
           <wp:inline distT="0" distB="0" distL="0" distR="0" wp14:anchorId="334BE188" wp14:editId="1530FFFC">
             <wp:extent cx="5731510" cy="4728845"/>
@@ -2907,7 +2916,7 @@
   <w:style w:type="paragraph" w:default="1" w:styleId="Normal">
     <w:name w:val="Normal"/>
     <w:qFormat/>
-    <w:rsid w:val="00DF2762"/>
+    <w:rsid w:val="000C74BB"/>
   </w:style>
   <w:style w:type="paragraph" w:styleId="Heading1">
     <w:name w:val="heading 1"/>
@@ -3113,7 +3122,7 @@
     <w:uiPriority w:val="1"/>
     <w:semiHidden/>
     <w:unhideWhenUsed/>
-    <w:rsid w:val="00DF2762"/>
+    <w:rsid w:val="000C74BB"/>
   </w:style>
   <w:style w:type="table" w:default="1" w:styleId="TableNormal">
     <w:name w:val="Normal Table"/>
@@ -3135,7 +3144,7 @@
     <w:uiPriority w:val="99"/>
     <w:semiHidden/>
     <w:unhideWhenUsed/>
-    <w:rsid w:val="00DF2762"/>
+    <w:rsid w:val="000C74BB"/>
   </w:style>
   <w:style w:type="paragraph" w:styleId="Title">
     <w:name w:val="Title"/>
@@ -5396,7 +5405,7 @@
     <w:charset w:val="00"/>
     <w:family w:val="roman"/>
     <w:pitch w:val="variable"/>
-    <w:sig w:usb0="E0002EFF" w:usb1="C000785B" w:usb2="00000009" w:usb3="00000000" w:csb0="000001FF" w:csb1="00000000"/>
+    <w:sig w:usb0="E0002AFF" w:usb1="C0007843" w:usb2="00000009" w:usb3="00000000" w:csb0="000001FF" w:csb1="00000000"/>
   </w:font>
   <w:font w:name="Courier New">
     <w:panose1 w:val="02070309020205020404"/>
@@ -5930,10 +5939,6 @@
     <w:name w:val="BDFFA1F0A3694337A2610F5E20D797FA"/>
     <w:rsid w:val="001141F8"/>
   </w:style>
-  <w:style w:type="paragraph" w:customStyle="1" w:styleId="DBD31CC55BBE471481DE51991DC578CE">
-    <w:name w:val="DBD31CC55BBE471481DE51991DC578CE"/>
-    <w:rsid w:val="001141F8"/>
-  </w:style>
 </w:styles>
 </file>
 
